--- a/Chapter2/Tutorial2.3Report.docx
+++ b/Chapter2/Tutorial2.3Report.docx
@@ -27,12 +27,14 @@
         </w:rPr>
         <w:t xml:space="preserve">Code file is </w:t>
       </w:r>
+      <w:proofErr w:type="spellStart"/>
       <w:r>
         <w:rPr>
           <w:rFonts w:ascii="Consolas" w:hAnsi="Consolas" w:cs="Times New Roman"/>
         </w:rPr>
         <w:t>ExponentialLIF.m</w:t>
       </w:r>
+      <w:proofErr w:type="spellEnd"/>
     </w:p>
     <w:p>
       <w:pPr>
@@ -58,12 +60,14 @@
         </w:rPr>
         <w:t xml:space="preserve">questions, edit variable </w:t>
       </w:r>
+      <w:proofErr w:type="spellStart"/>
       <w:r>
         <w:rPr>
           <w:rFonts w:ascii="Consolas" w:hAnsi="Consolas" w:cs="Times New Roman"/>
         </w:rPr>
         <w:t>question_number</w:t>
       </w:r>
+      <w:proofErr w:type="spellEnd"/>
       <w:r>
         <w:rPr>
           <w:rFonts w:ascii="Times New Roman" w:hAnsi="Times New Roman" w:cs="Times New Roman"/>
@@ -278,7 +282,19 @@
         <w:rPr>
           <w:rFonts w:ascii="Times New Roman" w:hAnsi="Times New Roman" w:cs="Times New Roman"/>
         </w:rPr>
-        <w:t xml:space="preserve">in a relative steady states at the end of pulse. The spike rate also tends to be stable </w:t>
+        <w:t xml:space="preserve">in </w:t>
+      </w:r>
+      <w:r>
+        <w:rPr>
+          <w:rFonts w:ascii="Times New Roman" w:hAnsi="Times New Roman" w:cs="Times New Roman"/>
+        </w:rPr>
+        <w:t xml:space="preserve">a </w:t>
+      </w:r>
+      <w:r>
+        <w:rPr>
+          <w:rFonts w:ascii="Times New Roman" w:hAnsi="Times New Roman" w:cs="Times New Roman"/>
+        </w:rPr>
+        <w:t xml:space="preserve">relative steady state at the end of pulse. The spike rate also tends to be stable </w:t>
       </w:r>
       <w:r>
         <w:rPr>
@@ -363,7 +379,19 @@
         <w:rPr>
           <w:rFonts w:ascii="Times New Roman" w:hAnsi="Times New Roman" w:cs="Times New Roman"/>
         </w:rPr>
-        <w:t xml:space="preserve"> shows a similar trend, but has a faster growing rate. Noted </w:t>
+        <w:t xml:space="preserve"> shows a similar </w:t>
+      </w:r>
+      <w:r>
+        <w:rPr>
+          <w:rFonts w:ascii="Times New Roman" w:hAnsi="Times New Roman" w:cs="Times New Roman"/>
+        </w:rPr>
+        <w:t>trend but</w:t>
+      </w:r>
+      <w:r>
+        <w:rPr>
+          <w:rFonts w:ascii="Times New Roman" w:hAnsi="Times New Roman" w:cs="Times New Roman"/>
+        </w:rPr>
+        <w:t xml:space="preserve"> has a faster growing rate. Noted </w:t>
       </w:r>
       <w:r>
         <w:rPr>
@@ -395,6 +423,12 @@
         </w:rPr>
         <w:t xml:space="preserve"> for both initial and steady state.</w:t>
       </w:r>
+      <w:r>
+        <w:rPr>
+          <w:rFonts w:ascii="Times New Roman" w:hAnsi="Times New Roman" w:cs="Times New Roman"/>
+        </w:rPr>
+        <w:t xml:space="preserve"> they both show the behavior of type-II neuron.</w:t>
+      </w:r>
     </w:p>
     <w:p>
       <w:pPr>
@@ -448,7 +482,21 @@
         <w:rPr>
           <w:rFonts w:ascii="Times New Roman" w:hAnsi="Times New Roman" w:cs="Times New Roman"/>
         </w:rPr>
-        <w:t xml:space="preserve"> (i.e. not firing </w:t>
+        <w:t xml:space="preserve"> (</w:t>
+      </w:r>
+      <w:proofErr w:type="gramStart"/>
+      <w:r>
+        <w:rPr>
+          <w:rFonts w:ascii="Times New Roman" w:hAnsi="Times New Roman" w:cs="Times New Roman"/>
+        </w:rPr>
+        <w:t>i.e.</w:t>
+      </w:r>
+      <w:proofErr w:type="gramEnd"/>
+      <w:r>
+        <w:rPr>
+          <w:rFonts w:ascii="Times New Roman" w:hAnsi="Times New Roman" w:cs="Times New Roman"/>
+        </w:rPr>
+        <w:t xml:space="preserve"> not firing </w:t>
       </w:r>
       <w:r>
         <w:rPr>
@@ -624,14 +672,13 @@
       </w:pPr>
       <w:r>
         <w:rPr>
-          <w:noProof/>
-          <w14:ligatures w14:val="standardContextual"/>
+          <w:rFonts w:ascii="Times New Roman" w:hAnsi="Times New Roman" w:cs="Times New Roman"/>
         </w:rPr>
         <w:drawing>
-          <wp:inline distT="0" distB="0" distL="0" distR="0" wp14:anchorId="3794B669" wp14:editId="1B87A8BE">
-            <wp:extent cx="5837530" cy="4509741"/>
-            <wp:effectExtent l="0" t="0" r="0" b="5715"/>
-            <wp:docPr id="6" name="图片 6" descr="图表, 折线图&#10;&#10;描述已自动生成"/>
+          <wp:inline distT="0" distB="0" distL="0" distR="0" wp14:anchorId="13F0BD89" wp14:editId="6C8FB9D3">
+            <wp:extent cx="5943600" cy="4612640"/>
+            <wp:effectExtent l="0" t="0" r="0" b="0"/>
+            <wp:docPr id="2" name="Picture 2" descr="Chart, line chart&#10;&#10;Description automatically generated"/>
             <wp:cNvGraphicFramePr>
               <a:graphicFrameLocks xmlns:a="http://schemas.openxmlformats.org/drawingml/2006/main" noChangeAspect="1"/>
             </wp:cNvGraphicFramePr>
@@ -639,7 +686,7 @@
               <a:graphicData uri="http://schemas.openxmlformats.org/drawingml/2006/picture">
                 <pic:pic xmlns:pic="http://schemas.openxmlformats.org/drawingml/2006/picture">
                   <pic:nvPicPr>
-                    <pic:cNvPr id="6" name="图片 6" descr="图表, 折线图&#10;&#10;描述已自动生成"/>
+                    <pic:cNvPr id="2" name="Picture 2" descr="Chart, line chart&#10;&#10;Description automatically generated"/>
                     <pic:cNvPicPr/>
                   </pic:nvPicPr>
                   <pic:blipFill>
@@ -651,7 +698,7 @@
                   <pic:spPr>
                     <a:xfrm>
                       <a:off x="0" y="0"/>
-                      <a:ext cx="5844732" cy="4515305"/>
+                      <a:ext cx="5943600" cy="4612640"/>
                     </a:xfrm>
                     <a:prstGeom prst="rect">
                       <a:avLst/>
@@ -662,6 +709,244 @@
             </a:graphic>
           </wp:inline>
         </w:drawing>
+      </w:r>
+    </w:p>
+    <w:p>
+      <w:pPr>
+        <w:ind w:firstLine="720"/>
+        <w:rPr>
+          <w:rFonts w:ascii="Times New Roman" w:hAnsi="Times New Roman" w:cs="Times New Roman"/>
+        </w:rPr>
+      </w:pPr>
+      <w:r>
+        <w:rPr>
+          <w:rFonts w:ascii="Times New Roman" w:hAnsi="Times New Roman" w:cs="Times New Roman"/>
+        </w:rPr>
+        <w:t xml:space="preserve">AELIF model gives results </w:t>
+      </w:r>
+      <w:r>
+        <w:rPr>
+          <w:rFonts w:ascii="Times New Roman" w:hAnsi="Times New Roman" w:cs="Times New Roman"/>
+        </w:rPr>
+        <w:t xml:space="preserve">that are </w:t>
+      </w:r>
+      <w:proofErr w:type="gramStart"/>
+      <w:r>
+        <w:rPr>
+          <w:rFonts w:ascii="Times New Roman" w:hAnsi="Times New Roman" w:cs="Times New Roman"/>
+        </w:rPr>
+        <w:t xml:space="preserve">similar </w:t>
+      </w:r>
+      <w:r>
+        <w:rPr>
+          <w:rFonts w:ascii="Times New Roman" w:hAnsi="Times New Roman" w:cs="Times New Roman"/>
+        </w:rPr>
+        <w:t>to</w:t>
+      </w:r>
+      <w:proofErr w:type="gramEnd"/>
+      <w:r>
+        <w:rPr>
+          <w:rFonts w:ascii="Times New Roman" w:hAnsi="Times New Roman" w:cs="Times New Roman"/>
+        </w:rPr>
+        <w:t xml:space="preserve"> the ones</w:t>
+      </w:r>
+      <w:r>
+        <w:rPr>
+          <w:rFonts w:ascii="Times New Roman" w:hAnsi="Times New Roman" w:cs="Times New Roman"/>
+        </w:rPr>
+        <w:t xml:space="preserve"> in LIF model. </w:t>
+      </w:r>
+      <w:r>
+        <w:rPr>
+          <w:rFonts w:ascii="Times New Roman" w:hAnsi="Times New Roman" w:cs="Times New Roman"/>
+        </w:rPr>
+        <w:t xml:space="preserve">However, </w:t>
+      </w:r>
+      <w:proofErr w:type="spellStart"/>
+      <w:r>
+        <w:rPr>
+          <w:rFonts w:ascii="Times New Roman" w:hAnsi="Times New Roman" w:cs="Times New Roman"/>
+        </w:rPr>
+        <w:t>w</w:t>
+      </w:r>
+      <w:r>
+        <w:rPr>
+          <w:rFonts w:ascii="Times New Roman" w:hAnsi="Times New Roman" w:cs="Times New Roman"/>
+        </w:rPr>
+        <w:t xml:space="preserve">hat’s </w:t>
+      </w:r>
+      <w:proofErr w:type="spellEnd"/>
+      <w:r>
+        <w:rPr>
+          <w:rFonts w:ascii="Times New Roman" w:hAnsi="Times New Roman" w:cs="Times New Roman"/>
+        </w:rPr>
+        <w:t>different from LIF model is that initial and steady states are not sharing a same applied current</w:t>
+      </w:r>
+      <w:r>
+        <w:rPr>
+          <w:rFonts w:ascii="Times New Roman" w:hAnsi="Times New Roman" w:cs="Times New Roman"/>
+        </w:rPr>
+        <w:t xml:space="preserve"> threshold</w:t>
+      </w:r>
+      <w:r>
+        <w:rPr>
+          <w:rFonts w:ascii="Times New Roman" w:hAnsi="Times New Roman" w:cs="Times New Roman"/>
+        </w:rPr>
+        <w:t xml:space="preserve">. In AELIF model, when the applied current is above the 0.25nA model, the model could fire </w:t>
+      </w:r>
+      <w:r>
+        <w:rPr>
+          <w:rFonts w:ascii="Times New Roman" w:hAnsi="Times New Roman" w:cs="Times New Roman"/>
+        </w:rPr>
+        <w:t>for a short amount of time</w:t>
+      </w:r>
+      <w:r>
+        <w:rPr>
+          <w:rFonts w:ascii="Times New Roman" w:hAnsi="Times New Roman" w:cs="Times New Roman"/>
+        </w:rPr>
+        <w:t xml:space="preserve">, but the </w:t>
+      </w:r>
+      <w:r>
+        <w:rPr>
+          <w:rFonts w:ascii="Times New Roman" w:hAnsi="Times New Roman" w:cs="Times New Roman"/>
+        </w:rPr>
+        <w:t xml:space="preserve">spikes </w:t>
+      </w:r>
+      <w:r>
+        <w:rPr>
+          <w:rFonts w:ascii="Times New Roman" w:hAnsi="Times New Roman" w:cs="Times New Roman"/>
+        </w:rPr>
+        <w:t>do</w:t>
+      </w:r>
+      <w:r>
+        <w:rPr>
+          <w:rFonts w:ascii="Times New Roman" w:hAnsi="Times New Roman" w:cs="Times New Roman"/>
+        </w:rPr>
+        <w:t xml:space="preserve"> not</w:t>
+      </w:r>
+      <w:r>
+        <w:rPr>
+          <w:rFonts w:ascii="Times New Roman" w:hAnsi="Times New Roman" w:cs="Times New Roman"/>
+        </w:rPr>
+        <w:t xml:space="preserve"> last until the end of simulation (</w:t>
+      </w:r>
+      <w:r>
+        <w:rPr>
+          <w:rFonts w:ascii="Times New Roman" w:hAnsi="Times New Roman" w:cs="Times New Roman"/>
+        </w:rPr>
+        <w:t>lasting</w:t>
+      </w:r>
+      <w:r>
+        <w:rPr>
+          <w:rFonts w:ascii="Times New Roman" w:hAnsi="Times New Roman" w:cs="Times New Roman"/>
+        </w:rPr>
+        <w:t xml:space="preserve"> for </w:t>
+      </w:r>
+      <w:r>
+        <w:rPr>
+          <w:rFonts w:ascii="Times New Roman" w:hAnsi="Times New Roman" w:cs="Times New Roman"/>
+        </w:rPr>
+        <w:t xml:space="preserve">only a </w:t>
+      </w:r>
+      <w:r>
+        <w:rPr>
+          <w:rFonts w:ascii="Times New Roman" w:hAnsi="Times New Roman" w:cs="Times New Roman"/>
+        </w:rPr>
+        <w:t xml:space="preserve">few spikes and stay in steady state for the rest of simulation). </w:t>
+      </w:r>
+      <w:r>
+        <w:rPr>
+          <w:rFonts w:ascii="Times New Roman" w:hAnsi="Times New Roman" w:cs="Times New Roman"/>
+        </w:rPr>
+        <w:t xml:space="preserve">In contrast, in the LIF model, the spiking would last for the whole simulation and reach their steady states if above the threshold. </w:t>
+      </w:r>
+      <w:r>
+        <w:rPr>
+          <w:rFonts w:ascii="Times New Roman" w:hAnsi="Times New Roman" w:cs="Times New Roman"/>
+        </w:rPr>
+        <w:t xml:space="preserve">When the applied current exceeds the 0.25nA threshold, the firing rate of initial states is rising, while the steady states </w:t>
+      </w:r>
+      <w:proofErr w:type="gramStart"/>
+      <w:r>
+        <w:rPr>
+          <w:rFonts w:ascii="Times New Roman" w:hAnsi="Times New Roman" w:cs="Times New Roman"/>
+        </w:rPr>
+        <w:t xml:space="preserve">still </w:t>
+      </w:r>
+      <w:r>
+        <w:rPr>
+          <w:rFonts w:ascii="Times New Roman" w:hAnsi="Times New Roman" w:cs="Times New Roman"/>
+        </w:rPr>
+        <w:t>remain</w:t>
+      </w:r>
+      <w:proofErr w:type="gramEnd"/>
+      <w:r>
+        <w:rPr>
+          <w:rFonts w:ascii="Times New Roman" w:hAnsi="Times New Roman" w:cs="Times New Roman"/>
+        </w:rPr>
+        <w:t xml:space="preserve"> zero until 0.27nA in applied current. </w:t>
+      </w:r>
+      <w:r>
+        <w:rPr>
+          <w:rFonts w:ascii="Times New Roman" w:hAnsi="Times New Roman" w:cs="Times New Roman"/>
+        </w:rPr>
+        <w:t xml:space="preserve">In AELIF model, the </w:t>
+      </w:r>
+      <w:proofErr w:type="spellStart"/>
+      <w:r>
+        <w:rPr>
+          <w:rFonts w:ascii="Times New Roman" w:hAnsi="Times New Roman" w:cs="Times New Roman"/>
+        </w:rPr>
+        <w:t>f</w:t>
+      </w:r>
+      <w:r>
+        <w:rPr>
+          <w:rFonts w:ascii="Times New Roman" w:hAnsi="Times New Roman" w:cs="Times New Roman"/>
+        </w:rPr>
+        <w:t>iring</w:t>
+      </w:r>
+      <w:proofErr w:type="spellEnd"/>
+      <w:r>
+        <w:rPr>
+          <w:rFonts w:ascii="Times New Roman" w:hAnsi="Times New Roman" w:cs="Times New Roman"/>
+        </w:rPr>
+        <w:t xml:space="preserve"> rate for initial states </w:t>
+      </w:r>
+      <w:r>
+        <w:rPr>
+          <w:rFonts w:ascii="Times New Roman" w:hAnsi="Times New Roman" w:cs="Times New Roman"/>
+        </w:rPr>
+        <w:t xml:space="preserve">is the same as LIF, </w:t>
+      </w:r>
+      <w:r>
+        <w:rPr>
+          <w:rFonts w:ascii="Times New Roman" w:hAnsi="Times New Roman" w:cs="Times New Roman"/>
+        </w:rPr>
+        <w:t>show</w:t>
+      </w:r>
+      <w:r>
+        <w:rPr>
+          <w:rFonts w:ascii="Times New Roman" w:hAnsi="Times New Roman" w:cs="Times New Roman"/>
+        </w:rPr>
+        <w:t>ing</w:t>
+      </w:r>
+      <w:r>
+        <w:rPr>
+          <w:rFonts w:ascii="Times New Roman" w:hAnsi="Times New Roman" w:cs="Times New Roman"/>
+        </w:rPr>
+        <w:t xml:space="preserve"> the behavior if type-II</w:t>
+      </w:r>
+      <w:r>
+        <w:rPr>
+          <w:rFonts w:ascii="Times New Roman" w:hAnsi="Times New Roman" w:cs="Times New Roman"/>
+        </w:rPr>
+        <w:t xml:space="preserve">, while the firing rate for steady states looks more “linear” compared to the behavior in LIF model. </w:t>
+      </w:r>
+      <w:r>
+        <w:rPr>
+          <w:rFonts w:ascii="Times New Roman" w:hAnsi="Times New Roman" w:cs="Times New Roman"/>
+        </w:rPr>
+        <w:t xml:space="preserve">Otherwise, the plots for LIF and AELIF model are almost the same. </w:t>
       </w:r>
     </w:p>
     <w:sectPr>
@@ -1071,7 +1356,7 @@
     <w:lsdException w:name="Unresolved Mention" w:semiHidden="1" w:unhideWhenUsed="1"/>
     <w:lsdException w:name="Smart Link" w:semiHidden="1" w:unhideWhenUsed="1"/>
   </w:latentStyles>
-  <w:style w:type="paragraph" w:default="1" w:styleId="a">
+  <w:style w:type="paragraph" w:default="1" w:styleId="Normal">
     <w:name w:val="Normal"/>
     <w:qFormat/>
     <w:rPr>
@@ -1079,21 +1364,17 @@
       <w14:ligatures w14:val="none"/>
     </w:rPr>
   </w:style>
-  <w:style w:type="character" w:default="1" w:styleId="a0">
+  <w:style w:type="character" w:default="1" w:styleId="DefaultParagraphFont">
     <w:name w:val="Default Paragraph Font"/>
     <w:uiPriority w:val="1"/>
     <w:semiHidden/>
     <w:unhideWhenUsed/>
   </w:style>
-  <w:style w:type="table" w:default="1" w:styleId="a1">
+  <w:style w:type="table" w:default="1" w:styleId="TableNormal">
     <w:name w:val="Normal Table"/>
     <w:uiPriority w:val="99"/>
     <w:semiHidden/>
     <w:unhideWhenUsed/>
-    <w:rPr>
-      <w:kern w:val="0"/>
-      <w14:ligatures w14:val="none"/>
-    </w:rPr>
     <w:tblPr>
       <w:tblInd w:w="0" w:type="dxa"/>
       <w:tblCellMar>
@@ -1104,7 +1385,7 @@
       </w:tblCellMar>
     </w:tblPr>
   </w:style>
-  <w:style w:type="numbering" w:default="1" w:styleId="a2">
+  <w:style w:type="numbering" w:default="1" w:styleId="NoList">
     <w:name w:val="No List"/>
     <w:uiPriority w:val="99"/>
     <w:semiHidden/>
